--- a/Word.docx
+++ b/Word.docx
@@ -1420,6 +1420,7 @@
       <w:r>
         <w:rPr>
           <w:rFonts w:ascii="Times New Roman" w:eastAsia="Times New Roman" w:hAnsi="Times New Roman" w:cs="Times New Roman"/>
+          <w:noProof/>
           <w:sz w:val="24"/>
           <w:szCs w:val="24"/>
           <w:lang w:eastAsia="en-IN"/>
@@ -2621,27 +2622,6 @@
           <w:lang w:eastAsia="en-IN"/>
         </w:rPr>
         <w:t>, and operational efficiency. Power BI enabled dynamic storytelling with insights that drive smarter decisions and continuous improvement. The project showcases data analytics' power in simplifying complexity, illuminating opportunities, and maximizing business impact.</w:t>
-      </w:r>
-    </w:p>
-    <w:p>
-      <w:pPr>
-        <w:spacing w:before="100" w:beforeAutospacing="1" w:after="100" w:afterAutospacing="1" w:line="240" w:lineRule="auto"/>
-        <w:jc w:val="both"/>
-        <w:rPr>
-          <w:rFonts w:ascii="Times New Roman" w:eastAsia="Times New Roman" w:hAnsi="Times New Roman" w:cs="Times New Roman"/>
-          <w:sz w:val="24"/>
-          <w:szCs w:val="24"/>
-          <w:lang w:eastAsia="en-IN"/>
-        </w:rPr>
-      </w:pPr>
-      <w:r>
-        <w:rPr>
-          <w:rFonts w:ascii="Times New Roman" w:eastAsia="Times New Roman" w:hAnsi="Times New Roman" w:cs="Times New Roman"/>
-          <w:sz w:val="24"/>
-          <w:szCs w:val="24"/>
-          <w:lang w:eastAsia="en-IN"/>
-        </w:rPr>
-        <w:t>Would you like this styled into a downloadable format with headings, page breaks, and a title page suggestion? I could also help refine your cover page or make this into a shareable portfolio summary!</w:t>
       </w:r>
     </w:p>
     <w:p>
